--- a/content/docs/project/Datasheets_for_DataSets.docx
+++ b/content/docs/project/Datasheets_for_DataSets.docx
@@ -1157,23 +1157,7 @@
           <w:i/>
           <w:iCs/>
         </w:rPr>
-        <w:t>(see Boegershausen et al. 2022, challenge 3.</w:t>
-      </w:r>
-      <w:r>
-        <w:rPr>
-          <w:rFonts w:ascii="Book Antiqua" w:hAnsi="Book Antiqua" w:cs="Times New Roman"/>
-          <w:i/>
-          <w:iCs/>
-        </w:rPr>
-        <w:t>2</w:t>
-      </w:r>
-      <w:r>
-        <w:rPr>
-          <w:rFonts w:ascii="Book Antiqua" w:hAnsi="Book Antiqua" w:cs="Times New Roman"/>
-          <w:i/>
-          <w:iCs/>
-        </w:rPr>
-        <w:t>).</w:t>
+        <w:t>(see Boegershausen et al. 2022, challenge 3.2).</w:t>
       </w:r>
     </w:p>
     <w:p>
@@ -3681,7 +3665,7 @@
   <w:style w:type="paragraph" w:default="1" w:styleId="Normal">
     <w:name w:val="Normal"/>
     <w:qFormat/>
-    <w:rsid w:val="001932D8"/>
+    <w:rsid w:val="00C4220D"/>
     <w:pPr>
       <w:spacing w:after="160" w:line="259" w:lineRule="auto"/>
     </w:pPr>
@@ -3784,7 +3768,7 @@
     <w:uiPriority w:val="1"/>
     <w:semiHidden/>
     <w:unhideWhenUsed/>
-    <w:rsid w:val="001932D8"/>
+    <w:rsid w:val="00C4220D"/>
   </w:style>
   <w:style w:type="table" w:default="1" w:styleId="TableNormal">
     <w:name w:val="Normal Table"/>
@@ -3806,7 +3790,7 @@
     <w:uiPriority w:val="99"/>
     <w:semiHidden/>
     <w:unhideWhenUsed/>
-    <w:rsid w:val="001932D8"/>
+    <w:rsid w:val="00C4220D"/>
   </w:style>
   <w:style w:type="character" w:customStyle="1" w:styleId="WW8Num1z0">
     <w:name w:val="WW8Num1z0"/>
